--- a/Statement of Purpose-Northwestern.docx
+++ b/Statement of Purpose-Northwestern.docx
@@ -4,41 +4,6 @@
   <w:body>
     <w:p>
       <w:pPr>
-        <w:rPr>
-          <w:rFonts w:ascii="Arial" w:hAnsi="Arial" w:cs="Arial"/>
-          <w:color w:val="333333"/>
-          <w:sz w:val="18"/>
-          <w:szCs w:val="18"/>
-          <w:shd w:val="clear" w:color="auto" w:fill="FFFFFF"/>
-        </w:rPr>
-      </w:pPr>
-      <w:r>
-        <w:t>*</w:t>
-      </w:r>
-      <w:r>
-        <w:rPr>
-          <w:rStyle w:val="apple-converted-space"/>
-          <w:rFonts w:ascii="Arial" w:hAnsi="Arial" w:cs="Arial"/>
-          <w:color w:val="333333"/>
-          <w:sz w:val="18"/>
-          <w:szCs w:val="18"/>
-          <w:shd w:val="clear" w:color="auto" w:fill="FFFFFF"/>
-        </w:rPr>
-        <w:t> </w:t>
-      </w:r>
-      <w:r>
-        <w:rPr>
-          <w:rFonts w:ascii="Arial" w:hAnsi="Arial" w:cs="Arial"/>
-          <w:color w:val="333333"/>
-          <w:sz w:val="18"/>
-          <w:szCs w:val="18"/>
-          <w:shd w:val="clear" w:color="auto" w:fill="FFFFFF"/>
-        </w:rPr>
-        <w:t>Write a statement (1-2 pages, single-spaced, in a 12 point font) explaining your interest in and objectives for pursuing graduate study. You may also wish to include other information, such as any undergraduate research experience, internships, or other experiences you have had to demonstrate your preparedness for graduate study in your chosen field. Uploading a Statement of Purpose is required.</w:t>
-      </w:r>
-    </w:p>
-    <w:p>
-      <w:pPr>
         <w:spacing w:after="0"/>
         <w:rPr>
           <w:rFonts w:ascii="Times New Roman" w:hAnsi="Times New Roman" w:cs="Times New Roman"/>
@@ -278,7 +243,15 @@
           <w:sz w:val="24"/>
           <w:szCs w:val="24"/>
         </w:rPr>
-        <w:t xml:space="preserve">that I possess, I also have had the unique opportunity to take part in summer research at my undergraduate institution.  I worked on a </w:t>
+        <w:t xml:space="preserve">that I possess, I also have had the unique opportunity to take part in summer research at my undergraduate institution.  I worked on a research project for two summers throughout my time at Point Loma Nazarene University.  </w:t>
+      </w:r>
+      <w:r>
+        <w:rPr>
+          <w:rFonts w:ascii="Times New Roman" w:hAnsi="Times New Roman" w:cs="Times New Roman"/>
+          <w:sz w:val="24"/>
+          <w:szCs w:val="24"/>
+        </w:rPr>
+        <w:t xml:space="preserve">This project consisted of data cleaning and data analysis of surveys data collected by PLNU.  I was able to turn my research into an Honors Project, which I am currently in the process of working </w:t>
       </w:r>
       <w:r>
         <w:rPr>
@@ -287,15 +260,31 @@
           <w:szCs w:val="24"/>
         </w:rPr>
         <w:lastRenderedPageBreak/>
-        <w:t xml:space="preserve">research project for two summers throughout my time at Point Loma Nazarene University.  </w:t>
-      </w:r>
-      <w:r>
-        <w:rPr>
-          <w:rFonts w:ascii="Times New Roman" w:hAnsi="Times New Roman" w:cs="Times New Roman"/>
-          <w:sz w:val="24"/>
-          <w:szCs w:val="24"/>
-        </w:rPr>
-        <w:t xml:space="preserve">This project consisted of data cleaning and data analysis of surveys data collected by PLNU.  I was able to turn my research into an Honors Project, which I am currently in the process of working on.  It was through this experience that I discovered my love for the field of statistics.  </w:t>
+        <w:t xml:space="preserve">on.  It was through this experience that I discovered my love for the field of statistics.  </w:t>
+      </w:r>
+      <w:r>
+        <w:rPr>
+          <w:rFonts w:ascii="Times New Roman" w:hAnsi="Times New Roman" w:cs="Times New Roman"/>
+          <w:sz w:val="24"/>
+          <w:szCs w:val="24"/>
+        </w:rPr>
+        <w:t xml:space="preserve">I was able to work closely alongside two professors in the Mathematics, Information, and Computer Sciences Department at Point Loma; in doing so, I </w:t>
+      </w:r>
+      <w:r>
+        <w:rPr>
+          <w:rFonts w:ascii="Times New Roman" w:hAnsi="Times New Roman" w:cs="Times New Roman"/>
+          <w:sz w:val="24"/>
+          <w:szCs w:val="24"/>
+        </w:rPr>
+        <w:t xml:space="preserve">gained a lot of wisdom about the field of data analysis and what it might look like to do </w:t>
+      </w:r>
+      <w:r>
+        <w:rPr>
+          <w:rFonts w:ascii="Times New Roman" w:hAnsi="Times New Roman" w:cs="Times New Roman"/>
+          <w:sz w:val="24"/>
+          <w:szCs w:val="24"/>
+        </w:rPr>
+        <w:t>similar research in the future.</w:t>
       </w:r>
     </w:p>
     <w:p>
@@ -303,28 +292,35 @@
         <w:spacing w:after="0"/>
         <w:rPr>
           <w:rFonts w:ascii="Times New Roman" w:hAnsi="Times New Roman" w:cs="Times New Roman"/>
+          <w:i/>
           <w:sz w:val="24"/>
           <w:szCs w:val="24"/>
         </w:rPr>
       </w:pPr>
-    </w:p>
-    <w:p>
-      <w:pPr>
-        <w:spacing w:after="0"/>
-        <w:rPr>
-          <w:rFonts w:ascii="Times New Roman" w:hAnsi="Times New Roman" w:cs="Times New Roman"/>
-          <w:i/>
-          <w:sz w:val="24"/>
-          <w:szCs w:val="24"/>
-        </w:rPr>
-      </w:pPr>
-      <w:r>
-        <w:rPr>
-          <w:rFonts w:ascii="Times New Roman" w:hAnsi="Times New Roman" w:cs="Times New Roman"/>
-          <w:sz w:val="24"/>
-          <w:szCs w:val="24"/>
-        </w:rPr>
-        <w:t>Research over summer</w:t>
+      <w:r>
+        <w:rPr>
+          <w:rFonts w:ascii="Times New Roman" w:hAnsi="Times New Roman" w:cs="Times New Roman"/>
+          <w:sz w:val="24"/>
+          <w:szCs w:val="24"/>
+        </w:rPr>
+        <w:tab/>
+        <w:t xml:space="preserve">My research consisted of many attributes characteristic of work in data analysis.  I spent a majority of my time working with the raw data and preparing it for analysis.  To prepare the data for analysis, I had to do a lot of organization and “cleaning” of the data.  </w:t>
+      </w:r>
+      <w:r>
+        <w:rPr>
+          <w:rFonts w:ascii="Times New Roman" w:hAnsi="Times New Roman" w:cs="Times New Roman"/>
+          <w:sz w:val="24"/>
+          <w:szCs w:val="24"/>
+        </w:rPr>
+        <w:t>I had to get rid of entries that did not make any sense or were incorrect; I also put together the data from multiple surveys and over multiple years so that I could look at how students’ responses changed over time.</w:t>
+      </w:r>
+      <w:r>
+        <w:rPr>
+          <w:rFonts w:ascii="Times New Roman" w:hAnsi="Times New Roman" w:cs="Times New Roman"/>
+          <w:sz w:val="24"/>
+          <w:szCs w:val="24"/>
+        </w:rPr>
+        <w:t xml:space="preserve"> </w:t>
       </w:r>
       <w:r>
         <w:rPr>
